--- a/documentation/Proposal/ProjectProposalStudentNameRev03.docx
+++ b/documentation/Proposal/ProjectProposalStudentNameRev03.docx
@@ -1,28 +1,10 @@
 
 <file path=word/document.xml><?xml version="1.0" encoding="utf-8"?>
-<w:document xmlns:wpc="http://schemas.microsoft.com/office/word/2010/wordprocessingCanvas" xmlns:mc="http://schemas.openxmlformats.org/markup-compatibility/2006" xmlns:o="urn:schemas-microsoft-com:office:office" xmlns:r="http://schemas.openxmlformats.org/officeDocument/2006/relationships" xmlns:m="http://schemas.openxmlformats.org/officeDocument/2006/math" xmlns:v="urn:schemas-microsoft-com:vml" xmlns:wp14="http://schemas.microsoft.com/office/word/2010/wordprocessingDrawing" xmlns:wp="http://schemas.openxmlformats.org/drawingml/2006/wordprocessingDrawing" xmlns:w10="urn:schemas-microsoft-com:office:word" xmlns:w="http://schemas.openxmlformats.org/wordprocessingml/2006/main" xmlns:w14="http://schemas.microsoft.com/office/word/2010/wordml" xmlns:w15="http://schemas.microsoft.com/office/word/2012/wordml" xmlns:wpg="http://schemas.microsoft.com/office/word/2010/wordprocessingGroup" xmlns:wpi="http://schemas.microsoft.com/office/word/2010/wordprocessingInk" xmlns:wne="http://schemas.microsoft.com/office/word/2006/wordml" xmlns:wps="http://schemas.microsoft.com/office/word/2010/wordprocessingShape" mc:Ignorable="w14 w15 wp14">
+<w:document xmlns:wpc="http://schemas.microsoft.com/office/word/2010/wordprocessingCanvas" xmlns:cx="http://schemas.microsoft.com/office/drawing/2014/chartex" xmlns:cx1="http://schemas.microsoft.com/office/drawing/2015/9/8/chartex" xmlns:mc="http://schemas.openxmlformats.org/markup-compatibility/2006" xmlns:o="urn:schemas-microsoft-com:office:office" xmlns:r="http://schemas.openxmlformats.org/officeDocument/2006/relationships" xmlns:m="http://schemas.openxmlformats.org/officeDocument/2006/math" xmlns:v="urn:schemas-microsoft-com:vml" xmlns:wp14="http://schemas.microsoft.com/office/word/2010/wordprocessingDrawing" xmlns:wp="http://schemas.openxmlformats.org/drawingml/2006/wordprocessingDrawing" xmlns:w10="urn:schemas-microsoft-com:office:word" xmlns:w="http://schemas.openxmlformats.org/wordprocessingml/2006/main" xmlns:w14="http://schemas.microsoft.com/office/word/2010/wordml" xmlns:w15="http://schemas.microsoft.com/office/word/2012/wordml" xmlns:w16se="http://schemas.microsoft.com/office/word/2015/wordml/symex" xmlns:wpg="http://schemas.microsoft.com/office/word/2010/wordprocessingGroup" xmlns:wpi="http://schemas.microsoft.com/office/word/2010/wordprocessingInk" xmlns:wne="http://schemas.microsoft.com/office/word/2006/wordml" xmlns:wps="http://schemas.microsoft.com/office/word/2010/wordprocessingShape" mc:Ignorable="w14 w15 w16se wp14">
   <w:body>
     <w:p>
       <w:r>
-        <w:fldChar w:fldCharType="begin"/>
-      </w:r>
-      <w:r>
-        <w:instrText xml:space="preserve"> MERGEFIELD "Submission_Date" </w:instrText>
-      </w:r>
-      <w:r>
-        <w:fldChar w:fldCharType="separate"/>
-      </w:r>
-      <w:r>
-        <w:rPr>
-          <w:noProof/>
-        </w:rPr>
-        <w:t>YYYY-MM-DD</w:t>
-      </w:r>
-      <w:r>
-        <w:rPr>
-          <w:noProof/>
-        </w:rPr>
-        <w:fldChar w:fldCharType="end"/>
+        <w:t>January 17, 2019</w:t>
       </w:r>
     </w:p>
     <w:p>
@@ -60,7 +42,7 @@
           <w:i/>
           <w:noProof/>
         </w:rPr>
-        <w:t>IoT for SensorsEffectors</w:t>
+        <w:t>Greenhouse Monitoring System</w:t>
       </w:r>
       <w:r>
         <w:rPr>
@@ -98,7 +80,7 @@
         <w:rPr>
           <w:noProof/>
         </w:rPr>
-        <w:t>FirstA LastA, FirstB LastB, and FirstC LastC</w:t>
+        <w:t>Colin Blakley, Kenneth Chen, and Princess Hernandez</w:t>
       </w:r>
       <w:r>
         <w:rPr>
@@ -143,7 +125,7 @@
         <w:rPr>
           <w:noProof/>
         </w:rPr>
-        <w:t>https://github.com/publicusername/SensorEffector</w:t>
+        <w:t>https://github.com/PrincessHernandez/GreenhouseMonitoringSystem</w:t>
       </w:r>
       <w:r>
         <w:rPr>
@@ -187,14 +169,36 @@
       <w:r>
         <w:t xml:space="preserve">sensors and actuators </w:t>
       </w:r>
-      <w:fldSimple w:instr=" MERGEFIELD SensorsEffectors_choices ">
-        <w:r>
-          <w:rPr>
-            <w:noProof/>
-          </w:rPr>
-          <w:t>0</w:t>
-        </w:r>
-      </w:fldSimple>
+      <w:r>
+        <w:rPr>
+          <w:noProof/>
+        </w:rPr>
+        <w:fldChar w:fldCharType="begin"/>
+      </w:r>
+      <w:r>
+        <w:rPr>
+          <w:noProof/>
+        </w:rPr>
+        <w:instrText xml:space="preserve"> MERGEFIELD SensorsEffectors_choices </w:instrText>
+      </w:r>
+      <w:r>
+        <w:rPr>
+          <w:noProof/>
+        </w:rPr>
+        <w:fldChar w:fldCharType="separate"/>
+      </w:r>
+      <w:r>
+        <w:rPr>
+          <w:noProof/>
+        </w:rPr>
+        <w:t>AM2315 Humidity/Temp (0x5C), CCS811 VOC (0x5B), SSD1306 OLED (0x3C)</w:t>
+      </w:r>
+      <w:r>
+        <w:rPr>
+          <w:noProof/>
+        </w:rPr>
+        <w:fldChar w:fldCharType="end"/>
+      </w:r>
       <w:r>
         <w:t xml:space="preserve">. The </w:t>
       </w:r>
@@ -204,28 +208,72 @@
       <w:r>
         <w:t xml:space="preserve"> will store </w:t>
       </w:r>
-      <w:fldSimple w:instr=" MERGEFIELD &quot;The_database_will_store&quot; ">
-        <w:r>
-          <w:rPr>
-            <w:noProof/>
-          </w:rPr>
-          <w:t>0</w:t>
-        </w:r>
-      </w:fldSimple>
+      <w:r>
+        <w:rPr>
+          <w:noProof/>
+        </w:rPr>
+        <w:fldChar w:fldCharType="begin"/>
+      </w:r>
+      <w:r>
+        <w:rPr>
+          <w:noProof/>
+        </w:rPr>
+        <w:instrText xml:space="preserve"> MERGEFIELD "The_database_will_store" </w:instrText>
+      </w:r>
+      <w:r>
+        <w:rPr>
+          <w:noProof/>
+        </w:rPr>
+        <w:fldChar w:fldCharType="separate"/>
+      </w:r>
+      <w:r>
+        <w:rPr>
+          <w:noProof/>
+        </w:rPr>
+        <w:t>temperature, humidity and gas level data retrieved from the device</w:t>
+      </w:r>
+      <w:r>
+        <w:rPr>
+          <w:noProof/>
+        </w:rPr>
+        <w:fldChar w:fldCharType="end"/>
+      </w:r>
       <w:r>
         <w:t>. The mobile device functionality will include</w:t>
       </w:r>
       <w:r>
         <w:t xml:space="preserve"> </w:t>
       </w:r>
-      <w:fldSimple w:instr=" MERGEFIELD &quot;The_mobile_device_functionality_will_inc&quot; ">
-        <w:r>
-          <w:rPr>
-            <w:noProof/>
-          </w:rPr>
-          <w:t>0</w:t>
-        </w:r>
-      </w:fldSimple>
+      <w:r>
+        <w:rPr>
+          <w:noProof/>
+        </w:rPr>
+        <w:fldChar w:fldCharType="begin"/>
+      </w:r>
+      <w:r>
+        <w:rPr>
+          <w:noProof/>
+        </w:rPr>
+        <w:instrText xml:space="preserve"> MERGEFIELD "The_mobile_device_functionality_will_inc" </w:instrText>
+      </w:r>
+      <w:r>
+        <w:rPr>
+          <w:noProof/>
+        </w:rPr>
+        <w:fldChar w:fldCharType="separate"/>
+      </w:r>
+      <w:r>
+        <w:rPr>
+          <w:noProof/>
+        </w:rPr>
+        <w:t>a series readings of temperature and humidity, as well as a variety of organic compound levels found in the air. There will be warnings when the data retrieved is below or above acceptable ranges.</w:t>
+      </w:r>
+      <w:r>
+        <w:rPr>
+          <w:noProof/>
+        </w:rPr>
+        <w:fldChar w:fldCharType="end"/>
+      </w:r>
       <w:r>
         <w:t xml:space="preserve"> and will be further detailed in the mobile application proposal</w:t>
       </w:r>
@@ -235,28 +283,72 @@
       <w:r>
         <w:t xml:space="preserve"> the following company/department </w:t>
       </w:r>
-      <w:fldSimple w:instr=" MERGEFIELD &quot;I_will_be_collaborating_with_the_followi&quot; ">
-        <w:r>
-          <w:rPr>
-            <w:noProof/>
-          </w:rPr>
-          <w:t>0</w:t>
-        </w:r>
-      </w:fldSimple>
+      <w:r>
+        <w:rPr>
+          <w:noProof/>
+        </w:rPr>
+        <w:fldChar w:fldCharType="begin"/>
+      </w:r>
+      <w:r>
+        <w:rPr>
+          <w:noProof/>
+        </w:rPr>
+        <w:instrText xml:space="preserve"> MERGEFIELD "I_will_be_collaborating_with_the_followi" </w:instrText>
+      </w:r>
+      <w:r>
+        <w:rPr>
+          <w:noProof/>
+        </w:rPr>
+        <w:fldChar w:fldCharType="separate"/>
+      </w:r>
+      <w:r>
+        <w:rPr>
+          <w:noProof/>
+        </w:rPr>
+        <w:t>Colin Blakley, Kenneth Chen, and Princess Hernandez</w:t>
+      </w:r>
+      <w:r>
+        <w:rPr>
+          <w:noProof/>
+        </w:rPr>
+        <w:fldChar w:fldCharType="end"/>
+      </w:r>
       <w:r>
         <w:t xml:space="preserve">. </w:t>
       </w:r>
       <w:r>
         <w:t xml:space="preserve">In the winter semester I plan to form a group with the following students, who are also building similar hardware this term and working on the mobile application with me </w:t>
       </w:r>
-      <w:fldSimple w:instr=" MERGEFIELD &quot;My_group_in_the_winter_semester_will_inc&quot; ">
-        <w:r>
-          <w:rPr>
-            <w:noProof/>
-          </w:rPr>
-          <w:t>0</w:t>
-        </w:r>
-      </w:fldSimple>
+      <w:r>
+        <w:rPr>
+          <w:noProof/>
+        </w:rPr>
+        <w:fldChar w:fldCharType="begin"/>
+      </w:r>
+      <w:r>
+        <w:rPr>
+          <w:noProof/>
+        </w:rPr>
+        <w:instrText xml:space="preserve"> MERGEFIELD "My_group_in_the_winter_semester_will_inc" </w:instrText>
+      </w:r>
+      <w:r>
+        <w:rPr>
+          <w:noProof/>
+        </w:rPr>
+        <w:fldChar w:fldCharType="separate"/>
+      </w:r>
+      <w:r>
+        <w:rPr>
+          <w:noProof/>
+        </w:rPr>
+        <w:t>#REF!</w:t>
+      </w:r>
+      <w:r>
+        <w:rPr>
+          <w:noProof/>
+        </w:rPr>
+        <w:fldChar w:fldCharType="end"/>
+      </w:r>
       <w:r>
         <w:t xml:space="preserve">. </w:t>
       </w:r>
@@ -293,25 +385,87 @@
       <w:r>
         <w:t xml:space="preserve">The problem solved by this project is </w:t>
       </w:r>
-      <w:fldSimple w:instr=" MERGEFIELD &quot;M_50_word_problem_statement&quot; ">
-        <w:r>
-          <w:rPr>
-            <w:noProof/>
-          </w:rPr>
-          <w:t>0</w:t>
-        </w:r>
-      </w:fldSimple>
+      <w:r>
+        <w:rPr>
+          <w:noProof/>
+        </w:rPr>
+        <w:fldChar w:fldCharType="begin"/>
+      </w:r>
+      <w:r>
+        <w:rPr>
+          <w:noProof/>
+        </w:rPr>
+        <w:instrText xml:space="preserve"> MERGEFI</w:instrText>
+      </w:r>
+      <w:r>
+        <w:rPr>
+          <w:noProof/>
+        </w:rPr>
+        <w:instrText xml:space="preserve">ELD "M_50_word_problem_statement" </w:instrText>
+      </w:r>
+      <w:r>
+        <w:rPr>
+          <w:noProof/>
+        </w:rPr>
+        <w:fldChar w:fldCharType="separate"/>
+      </w:r>
+      <w:r>
+        <w:rPr>
+          <w:noProof/>
+        </w:rPr>
+        <w:t>t</w:t>
+      </w:r>
+      <w:r>
+        <w:rPr>
+          <w:noProof/>
+        </w:rPr>
+        <w:t>emperature, humidity and carbon dioxide (CO2) levels are the key factors in monitoring and manage the growth process of plants. Plants become more prone to diseases when temperature is too low or deteriorate when it is too high. Low relative humidity can attract pests like red spider mites because of little to no moisture in plants. The temperature and humidity maintenance play a big impact in contributing to the generation carbon dioxide level. Carbon dioxide is essential for plant growth as it supplies the nutrients.</w:t>
+      </w:r>
+      <w:r>
+        <w:rPr>
+          <w:noProof/>
+        </w:rPr>
+        <w:fldChar w:fldCharType="end"/>
+      </w:r>
       <w:r>
         <w:t xml:space="preserve">. A bit of background about this topic is </w:t>
       </w:r>
-      <w:fldSimple w:instr=" MERGEFIELD &quot;M_100_words_of_background&quot; ">
-        <w:r>
-          <w:rPr>
-            <w:noProof/>
-          </w:rPr>
-          <w:t>0</w:t>
-        </w:r>
-      </w:fldSimple>
+      <w:r>
+        <w:rPr>
+          <w:noProof/>
+        </w:rPr>
+        <w:fldChar w:fldCharType="begin"/>
+      </w:r>
+      <w:r>
+        <w:rPr>
+          <w:noProof/>
+        </w:rPr>
+        <w:instrText xml:space="preserve"> MERGEFIELD "M_100_words_of_background" </w:instrText>
+      </w:r>
+      <w:r>
+        <w:rPr>
+          <w:noProof/>
+        </w:rPr>
+        <w:fldChar w:fldCharType="separate"/>
+      </w:r>
+      <w:r>
+        <w:rPr>
+          <w:noProof/>
+        </w:rPr>
+        <w:t>g</w:t>
+      </w:r>
+      <w:r>
+        <w:rPr>
+          <w:noProof/>
+        </w:rPr>
+        <w:t>reenhouses are closed environments where conditions are optimized for plant growth. Ideally, in greenhouses, temperature should be 25 degrees Celsius, 95% relative humidity and 300 - 500 ppm CO2 level. Measuring and maintaining an ideal temperature, humidity and carbon dioxide (CO2) in greenhouses decreases the dependency on pesticides. Farmers can rely on real-time data of temperature, humidity and CO2 to determine wether their agriculture is at risk. They are able to use the monitoring system to encourage themselves to increase yields. This is an important need for framers in a world where consumers demand more and corporations demand increased profits and cannot afford substantial loses.These sensors will become a staple in the framer community where greenhouse and any structure that need to have a maintained climate.</w:t>
+      </w:r>
+      <w:r>
+        <w:rPr>
+          <w:noProof/>
+        </w:rPr>
+        <w:fldChar w:fldCharType="end"/>
+      </w:r>
       <w:r>
         <w:t>.</w:t>
       </w:r>
@@ -361,6 +515,7 @@
         <w:spacing w:before="0" w:after="0" w:line="240" w:lineRule="auto"/>
       </w:pPr>
       <w:r>
+        <w:lastRenderedPageBreak/>
         <w:t>Java Docs from CENG 212 Programming Techniques In Java,</w:t>
       </w:r>
     </w:p>
@@ -552,7 +707,6 @@
         <w:spacing w:after="0" w:line="240" w:lineRule="auto"/>
       </w:pPr>
       <w:r>
-        <w:lastRenderedPageBreak/>
         <w:t xml:space="preserve">The </w:t>
       </w:r>
       <w:r>
@@ -688,14 +842,36 @@
       </w:r>
     </w:p>
     <w:p>
-      <w:fldSimple w:instr=" MERGEFIELD &quot;Brief_description_of_planned_purchases&quot; ">
-        <w:r>
-          <w:rPr>
-            <w:noProof/>
-          </w:rPr>
-          <w:t>0</w:t>
-        </w:r>
-      </w:fldSimple>
+      <w:r>
+        <w:rPr>
+          <w:noProof/>
+        </w:rPr>
+        <w:fldChar w:fldCharType="begin"/>
+      </w:r>
+      <w:r>
+        <w:rPr>
+          <w:noProof/>
+        </w:rPr>
+        <w:instrText xml:space="preserve"> MERGEFIELD "Brief_description_of_planned_purchases" </w:instrText>
+      </w:r>
+      <w:r>
+        <w:rPr>
+          <w:noProof/>
+        </w:rPr>
+        <w:fldChar w:fldCharType="separate"/>
+      </w:r>
+      <w:r>
+        <w:rPr>
+          <w:noProof/>
+        </w:rPr>
+        <w:t>OLED screen from Ebay, USB powered fan from Amazon</w:t>
+      </w:r>
+      <w:r>
+        <w:rPr>
+          <w:noProof/>
+        </w:rPr>
+        <w:fldChar w:fldCharType="end"/>
+      </w:r>
     </w:p>
     <w:p>
       <w:pPr>
@@ -730,30 +906,55 @@
       <w:r>
         <w:t xml:space="preserve"> solution for </w:t>
       </w:r>
-      <w:fldSimple w:instr=" MERGEFIELD &quot;Solution_description&quot; ">
-        <w:r>
-          <w:rPr>
-            <w:noProof/>
-          </w:rPr>
-          <w:t>0</w:t>
-        </w:r>
-      </w:fldSimple>
-      <w:r>
-        <w:rPr>
-          <w:noProof/>
-        </w:rPr>
-        <w:t xml:space="preserve">. </w:t>
-      </w:r>
-      <w:r>
-        <w:t xml:space="preserve">This is an </w:t>
-      </w:r>
-      <w:r>
-        <w:t xml:space="preserve">opportunity </w:t>
+      <w:r>
+        <w:rPr>
+          <w:noProof/>
+        </w:rPr>
+        <w:fldChar w:fldCharType="begin"/>
+      </w:r>
+      <w:r>
+        <w:rPr>
+          <w:noProof/>
+        </w:rPr>
+        <w:instrText xml:space="preserve"> MERGEFIELD "Solution_description" </w:instrText>
+      </w:r>
+      <w:r>
+        <w:rPr>
+          <w:noProof/>
+        </w:rPr>
+        <w:fldChar w:fldCharType="separate"/>
+      </w:r>
+      <w:r>
+        <w:rPr>
+          <w:noProof/>
+        </w:rPr>
+        <w:t>t</w:t>
       </w:r>
       <w:bookmarkStart w:id="0" w:name="_GoBack"/>
       <w:bookmarkEnd w:id="0"/>
       <w:r>
-        <w:t xml:space="preserve">to integrate the knowledge and skills developed in </w:t>
+        <w:rPr>
+          <w:noProof/>
+        </w:rPr>
+        <w:t>he atmospheric factors that can be controlled in greenhouses are temperature, humidity and CO2 levels. High humidity and low temperature allows for plants to grow at an ideal rate.  The temperature and humidity sensor will gather data to help manage a greenhouse. If the temperatures were to go out of range the yield of the plants could be effected in a negative way, and in a worst case scenario - kill the plants. By tracking and monitoring the data, adjustments can be made to the greenhouse to ensure maximum yield. Therefore, using humidifiers and circulation fans helps maintain an ideal greenhouse environment where plants can freely grow at the best rate. Better control of temperature and humidity can regulate precise CO2 levels and create a secure environment for growing plants.</w:t>
+      </w:r>
+      <w:r>
+        <w:rPr>
+          <w:noProof/>
+        </w:rPr>
+        <w:fldChar w:fldCharType="end"/>
+      </w:r>
+      <w:r>
+        <w:rPr>
+          <w:noProof/>
+        </w:rPr>
+        <w:t xml:space="preserve">. </w:t>
+      </w:r>
+      <w:r>
+        <w:t xml:space="preserve">This is an </w:t>
+      </w:r>
+      <w:r>
+        <w:t xml:space="preserve">opportunity to integrate the knowledge and skills developed in </w:t>
       </w:r>
       <w:r>
         <w:t>our program to create</w:t>
@@ -762,11 +963,15 @@
         <w:t xml:space="preserve"> a</w:t>
       </w:r>
       <w:r>
-        <w:t xml:space="preserve"> collaborative</w:t>
-      </w:r>
-      <w:r>
         <w:t xml:space="preserve"> </w:t>
       </w:r>
+      <w:r>
+        <w:lastRenderedPageBreak/>
+        <w:t>collaborative</w:t>
+      </w:r>
+      <w:r>
+        <w:t xml:space="preserve"> </w:t>
+      </w:r>
       <w:proofErr w:type="spellStart"/>
       <w:r>
         <w:t>IoT</w:t>
@@ -807,14 +1012,42 @@
       <w:r>
         <w:t xml:space="preserve">[1] </w:t>
       </w:r>
-      <w:fldSimple w:instr=" MERGEFIELD &quot;Current_product_APA_citation&quot; ">
-        <w:r>
-          <w:rPr>
-            <w:noProof/>
-          </w:rPr>
-          <w:t>0</w:t>
-        </w:r>
-      </w:fldSimple>
+      <w:r>
+        <w:rPr>
+          <w:noProof/>
+        </w:rPr>
+        <w:fldChar w:fldCharType="begin"/>
+      </w:r>
+      <w:r>
+        <w:rPr>
+          <w:noProof/>
+        </w:rPr>
+        <w:instrText xml:space="preserve"> MERGEFIELD "Current_product_APA_citation"</w:instrText>
+      </w:r>
+      <w:r>
+        <w:rPr>
+          <w:noProof/>
+        </w:rPr>
+        <w:instrText xml:space="preserve"> </w:instrText>
+      </w:r>
+      <w:r>
+        <w:rPr>
+          <w:noProof/>
+        </w:rPr>
+        <w:fldChar w:fldCharType="separate"/>
+      </w:r>
+      <w:r>
+        <w:rPr>
+          <w:noProof/>
+        </w:rPr>
+        <w:t>Jones, J.B. (2013, December 1). Maintaining Control in the Greenhouse. Retrieved from https://www.maximumyield.com/maintaining-control-in-the-greenhouse/2/949</w:t>
+      </w:r>
+      <w:r>
+        <w:rPr>
+          <w:noProof/>
+        </w:rPr>
+        <w:fldChar w:fldCharType="end"/>
+      </w:r>
     </w:p>
     <w:p>
       <w:r>
@@ -851,14 +1084,36 @@
       <w:r>
         <w:t xml:space="preserve">[3] </w:t>
       </w:r>
-      <w:fldSimple w:instr=" MERGEFIELD &quot;Existing_research_IEEE_paper_APA_citatio&quot; ">
-        <w:r>
-          <w:rPr>
-            <w:noProof/>
-          </w:rPr>
-          <w:t>0</w:t>
-        </w:r>
-      </w:fldSimple>
+      <w:r>
+        <w:rPr>
+          <w:noProof/>
+        </w:rPr>
+        <w:fldChar w:fldCharType="begin"/>
+      </w:r>
+      <w:r>
+        <w:rPr>
+          <w:noProof/>
+        </w:rPr>
+        <w:instrText xml:space="preserve"> MERGEFIELD "Existing_research_IEEE_paper_APA_citatio" </w:instrText>
+      </w:r>
+      <w:r>
+        <w:rPr>
+          <w:noProof/>
+        </w:rPr>
+        <w:fldChar w:fldCharType="separate"/>
+      </w:r>
+      <w:r>
+        <w:rPr>
+          <w:noProof/>
+        </w:rPr>
+        <w:t>Dan, L., Jianmei, S., Yang, Y., &amp; Jianqiu, X. (2016). Precise Agricultural Greenhouses Based on the IoT and Fuzzy Control. 2016 International Conference on Intelligent Transportation, Big Data &amp; Smart City (ICITBS). doi:10.1109/icitbs.2016.19</w:t>
+      </w:r>
+      <w:r>
+        <w:rPr>
+          <w:noProof/>
+        </w:rPr>
+        <w:fldChar w:fldCharType="end"/>
+      </w:r>
     </w:p>
     <w:p/>
     <w:sectPr>
@@ -874,7 +1129,7 @@
 </file>
 
 <file path=word/endnotes.xml><?xml version="1.0" encoding="utf-8"?>
-<w:endnotes xmlns:wpc="http://schemas.microsoft.com/office/word/2010/wordprocessingCanvas" xmlns:mc="http://schemas.openxmlformats.org/markup-compatibility/2006" xmlns:o="urn:schemas-microsoft-com:office:office" xmlns:r="http://schemas.openxmlformats.org/officeDocument/2006/relationships" xmlns:m="http://schemas.openxmlformats.org/officeDocument/2006/math" xmlns:v="urn:schemas-microsoft-com:vml" xmlns:wp14="http://schemas.microsoft.com/office/word/2010/wordprocessingDrawing" xmlns:wp="http://schemas.openxmlformats.org/drawingml/2006/wordprocessingDrawing" xmlns:w10="urn:schemas-microsoft-com:office:word" xmlns:w="http://schemas.openxmlformats.org/wordprocessingml/2006/main" xmlns:w14="http://schemas.microsoft.com/office/word/2010/wordml" xmlns:w15="http://schemas.microsoft.com/office/word/2012/wordml" xmlns:wpg="http://schemas.microsoft.com/office/word/2010/wordprocessingGroup" xmlns:wpi="http://schemas.microsoft.com/office/word/2010/wordprocessingInk" xmlns:wne="http://schemas.microsoft.com/office/word/2006/wordml" xmlns:wps="http://schemas.microsoft.com/office/word/2010/wordprocessingShape" mc:Ignorable="w14 w15 wp14">
+<w:endnotes xmlns:wpc="http://schemas.microsoft.com/office/word/2010/wordprocessingCanvas" xmlns:cx="http://schemas.microsoft.com/office/drawing/2014/chartex" xmlns:cx1="http://schemas.microsoft.com/office/drawing/2015/9/8/chartex" xmlns:mc="http://schemas.openxmlformats.org/markup-compatibility/2006" xmlns:o="urn:schemas-microsoft-com:office:office" xmlns:r="http://schemas.openxmlformats.org/officeDocument/2006/relationships" xmlns:m="http://schemas.openxmlformats.org/officeDocument/2006/math" xmlns:v="urn:schemas-microsoft-com:vml" xmlns:wp14="http://schemas.microsoft.com/office/word/2010/wordprocessingDrawing" xmlns:wp="http://schemas.openxmlformats.org/drawingml/2006/wordprocessingDrawing" xmlns:w10="urn:schemas-microsoft-com:office:word" xmlns:w="http://schemas.openxmlformats.org/wordprocessingml/2006/main" xmlns:w14="http://schemas.microsoft.com/office/word/2010/wordml" xmlns:w15="http://schemas.microsoft.com/office/word/2012/wordml" xmlns:w16se="http://schemas.microsoft.com/office/word/2015/wordml/symex" xmlns:wpg="http://schemas.microsoft.com/office/word/2010/wordprocessingGroup" xmlns:wpi="http://schemas.microsoft.com/office/word/2010/wordprocessingInk" xmlns:wne="http://schemas.microsoft.com/office/word/2006/wordml" xmlns:wps="http://schemas.microsoft.com/office/word/2010/wordprocessingShape" mc:Ignorable="w14 w15 w16se wp14">
   <w:endnote w:type="separator" w:id="-1">
     <w:p>
       <w:pPr>
@@ -899,7 +1154,7 @@
 </file>
 
 <file path=word/footer1.xml><?xml version="1.0" encoding="utf-8"?>
-<w:ftr xmlns:wpc="http://schemas.microsoft.com/office/word/2010/wordprocessingCanvas" xmlns:mc="http://schemas.openxmlformats.org/markup-compatibility/2006" xmlns:o="urn:schemas-microsoft-com:office:office" xmlns:r="http://schemas.openxmlformats.org/officeDocument/2006/relationships" xmlns:m="http://schemas.openxmlformats.org/officeDocument/2006/math" xmlns:v="urn:schemas-microsoft-com:vml" xmlns:wp14="http://schemas.microsoft.com/office/word/2010/wordprocessingDrawing" xmlns:wp="http://schemas.openxmlformats.org/drawingml/2006/wordprocessingDrawing" xmlns:w10="urn:schemas-microsoft-com:office:word" xmlns:w="http://schemas.openxmlformats.org/wordprocessingml/2006/main" xmlns:w14="http://schemas.microsoft.com/office/word/2010/wordml" xmlns:w15="http://schemas.microsoft.com/office/word/2012/wordml" xmlns:wpg="http://schemas.microsoft.com/office/word/2010/wordprocessingGroup" xmlns:wpi="http://schemas.microsoft.com/office/word/2010/wordprocessingInk" xmlns:wne="http://schemas.microsoft.com/office/word/2006/wordml" xmlns:wps="http://schemas.microsoft.com/office/word/2010/wordprocessingShape" mc:Ignorable="w14 w15 wp14">
+<w:ftr xmlns:wpc="http://schemas.microsoft.com/office/word/2010/wordprocessingCanvas" xmlns:cx="http://schemas.microsoft.com/office/drawing/2014/chartex" xmlns:cx1="http://schemas.microsoft.com/office/drawing/2015/9/8/chartex" xmlns:mc="http://schemas.openxmlformats.org/markup-compatibility/2006" xmlns:o="urn:schemas-microsoft-com:office:office" xmlns:r="http://schemas.openxmlformats.org/officeDocument/2006/relationships" xmlns:m="http://schemas.openxmlformats.org/officeDocument/2006/math" xmlns:v="urn:schemas-microsoft-com:vml" xmlns:wp14="http://schemas.microsoft.com/office/word/2010/wordprocessingDrawing" xmlns:wp="http://schemas.openxmlformats.org/drawingml/2006/wordprocessingDrawing" xmlns:w10="urn:schemas-microsoft-com:office:word" xmlns:w="http://schemas.openxmlformats.org/wordprocessingml/2006/main" xmlns:w14="http://schemas.microsoft.com/office/word/2010/wordml" xmlns:w15="http://schemas.microsoft.com/office/word/2012/wordml" xmlns:w16se="http://schemas.microsoft.com/office/word/2015/wordml/symex" xmlns:wpg="http://schemas.microsoft.com/office/word/2010/wordprocessingGroup" xmlns:wpi="http://schemas.microsoft.com/office/word/2010/wordprocessingInk" xmlns:wne="http://schemas.microsoft.com/office/word/2006/wordml" xmlns:wps="http://schemas.microsoft.com/office/word/2010/wordprocessingShape" mc:Ignorable="w14 w15 w16se wp14">
   <w:p>
     <w:pPr>
       <w:pStyle w:val="Footer"/>
@@ -930,7 +1185,7 @@
 </file>
 
 <file path=word/footnotes.xml><?xml version="1.0" encoding="utf-8"?>
-<w:footnotes xmlns:wpc="http://schemas.microsoft.com/office/word/2010/wordprocessingCanvas" xmlns:mc="http://schemas.openxmlformats.org/markup-compatibility/2006" xmlns:o="urn:schemas-microsoft-com:office:office" xmlns:r="http://schemas.openxmlformats.org/officeDocument/2006/relationships" xmlns:m="http://schemas.openxmlformats.org/officeDocument/2006/math" xmlns:v="urn:schemas-microsoft-com:vml" xmlns:wp14="http://schemas.microsoft.com/office/word/2010/wordprocessingDrawing" xmlns:wp="http://schemas.openxmlformats.org/drawingml/2006/wordprocessingDrawing" xmlns:w10="urn:schemas-microsoft-com:office:word" xmlns:w="http://schemas.openxmlformats.org/wordprocessingml/2006/main" xmlns:w14="http://schemas.microsoft.com/office/word/2010/wordml" xmlns:w15="http://schemas.microsoft.com/office/word/2012/wordml" xmlns:wpg="http://schemas.microsoft.com/office/word/2010/wordprocessingGroup" xmlns:wpi="http://schemas.microsoft.com/office/word/2010/wordprocessingInk" xmlns:wne="http://schemas.microsoft.com/office/word/2006/wordml" xmlns:wps="http://schemas.microsoft.com/office/word/2010/wordprocessingShape" mc:Ignorable="w14 w15 wp14">
+<w:footnotes xmlns:wpc="http://schemas.microsoft.com/office/word/2010/wordprocessingCanvas" xmlns:cx="http://schemas.microsoft.com/office/drawing/2014/chartex" xmlns:cx1="http://schemas.microsoft.com/office/drawing/2015/9/8/chartex" xmlns:mc="http://schemas.openxmlformats.org/markup-compatibility/2006" xmlns:o="urn:schemas-microsoft-com:office:office" xmlns:r="http://schemas.openxmlformats.org/officeDocument/2006/relationships" xmlns:m="http://schemas.openxmlformats.org/officeDocument/2006/math" xmlns:v="urn:schemas-microsoft-com:vml" xmlns:wp14="http://schemas.microsoft.com/office/word/2010/wordprocessingDrawing" xmlns:wp="http://schemas.openxmlformats.org/drawingml/2006/wordprocessingDrawing" xmlns:w10="urn:schemas-microsoft-com:office:word" xmlns:w="http://schemas.openxmlformats.org/wordprocessingml/2006/main" xmlns:w14="http://schemas.microsoft.com/office/word/2010/wordml" xmlns:w15="http://schemas.microsoft.com/office/word/2012/wordml" xmlns:w16se="http://schemas.microsoft.com/office/word/2015/wordml/symex" xmlns:wpg="http://schemas.microsoft.com/office/word/2010/wordprocessingGroup" xmlns:wpi="http://schemas.microsoft.com/office/word/2010/wordprocessingInk" xmlns:wne="http://schemas.microsoft.com/office/word/2006/wordml" xmlns:wps="http://schemas.microsoft.com/office/word/2010/wordprocessingShape" mc:Ignorable="w14 w15 w16se wp14">
   <w:footnote w:type="separator" w:id="-1">
     <w:p>
       <w:pPr>
@@ -955,7 +1210,7 @@
 </file>
 
 <file path=word/numbering.xml><?xml version="1.0" encoding="utf-8"?>
-<w:numbering xmlns:wpc="http://schemas.microsoft.com/office/word/2010/wordprocessingCanvas" xmlns:mc="http://schemas.openxmlformats.org/markup-compatibility/2006" xmlns:o="urn:schemas-microsoft-com:office:office" xmlns:r="http://schemas.openxmlformats.org/officeDocument/2006/relationships" xmlns:m="http://schemas.openxmlformats.org/officeDocument/2006/math" xmlns:v="urn:schemas-microsoft-com:vml" xmlns:wp14="http://schemas.microsoft.com/office/word/2010/wordprocessingDrawing" xmlns:wp="http://schemas.openxmlformats.org/drawingml/2006/wordprocessingDrawing" xmlns:w10="urn:schemas-microsoft-com:office:word" xmlns:w="http://schemas.openxmlformats.org/wordprocessingml/2006/main" xmlns:w14="http://schemas.microsoft.com/office/word/2010/wordml" xmlns:w15="http://schemas.microsoft.com/office/word/2012/wordml" xmlns:wpg="http://schemas.microsoft.com/office/word/2010/wordprocessingGroup" xmlns:wpi="http://schemas.microsoft.com/office/word/2010/wordprocessingInk" xmlns:wne="http://schemas.microsoft.com/office/word/2006/wordml" xmlns:wps="http://schemas.microsoft.com/office/word/2010/wordprocessingShape" mc:Ignorable="w14 w15 wp14">
+<w:numbering xmlns:wpc="http://schemas.microsoft.com/office/word/2010/wordprocessingCanvas" xmlns:cx="http://schemas.microsoft.com/office/drawing/2014/chartex" xmlns:cx1="http://schemas.microsoft.com/office/drawing/2015/9/8/chartex" xmlns:mc="http://schemas.openxmlformats.org/markup-compatibility/2006" xmlns:o="urn:schemas-microsoft-com:office:office" xmlns:r="http://schemas.openxmlformats.org/officeDocument/2006/relationships" xmlns:m="http://schemas.openxmlformats.org/officeDocument/2006/math" xmlns:v="urn:schemas-microsoft-com:vml" xmlns:wp14="http://schemas.microsoft.com/office/word/2010/wordprocessingDrawing" xmlns:wp="http://schemas.openxmlformats.org/drawingml/2006/wordprocessingDrawing" xmlns:w10="urn:schemas-microsoft-com:office:word" xmlns:w="http://schemas.openxmlformats.org/wordprocessingml/2006/main" xmlns:w14="http://schemas.microsoft.com/office/word/2010/wordml" xmlns:w15="http://schemas.microsoft.com/office/word/2012/wordml" xmlns:w16se="http://schemas.microsoft.com/office/word/2015/wordml/symex" xmlns:wpg="http://schemas.microsoft.com/office/word/2010/wordprocessingGroup" xmlns:wpi="http://schemas.microsoft.com/office/word/2010/wordprocessingInk" xmlns:wne="http://schemas.microsoft.com/office/word/2006/wordml" xmlns:wps="http://schemas.microsoft.com/office/word/2010/wordprocessingShape" mc:Ignorable="w14 w15 w16se wp14">
   <w:abstractNum w:abstractNumId="0" w15:restartNumberingAfterBreak="0">
     <w:nsid w:val="095E0AA8"/>
     <w:multiLevelType w:val="hybridMultilevel"/>
@@ -1076,16 +1331,19 @@
 </file>
 
 <file path=word/recipientData.xml><?xml version="1.0" encoding="utf-8"?>
-<wne:recipients xmlns:wpc="http://schemas.microsoft.com/office/word/2010/wordprocessingCanvas" xmlns:mc="http://schemas.openxmlformats.org/markup-compatibility/2006" xmlns:o="urn:schemas-microsoft-com:office:office" xmlns:r="http://schemas.openxmlformats.org/officeDocument/2006/relationships" xmlns:m="http://schemas.openxmlformats.org/officeDocument/2006/math" xmlns:v="urn:schemas-microsoft-com:vml" xmlns:wp14="http://schemas.microsoft.com/office/word/2010/wordprocessingDrawing" xmlns:wp="http://schemas.openxmlformats.org/drawingml/2006/wordprocessingDrawing" xmlns:w10="urn:schemas-microsoft-com:office:word" xmlns:w="http://schemas.openxmlformats.org/wordprocessingml/2006/main" xmlns:w14="http://schemas.microsoft.com/office/word/2010/wordml" xmlns:w15="http://schemas.microsoft.com/office/word/2012/wordml" xmlns:wpg="http://schemas.microsoft.com/office/word/2010/wordprocessingGroup" xmlns:wpi="http://schemas.microsoft.com/office/word/2010/wordprocessingInk" xmlns:wne="http://schemas.microsoft.com/office/word/2006/wordml" xmlns:wps="http://schemas.microsoft.com/office/word/2010/wordprocessingShape" mc:Ignorable="w14 w15 wp14">
+<wne:recipients xmlns:wpc="http://schemas.microsoft.com/office/word/2010/wordprocessingCanvas" xmlns:cx="http://schemas.microsoft.com/office/drawing/2014/chartex" xmlns:cx1="http://schemas.microsoft.com/office/drawing/2015/9/8/chartex" xmlns:mc="http://schemas.openxmlformats.org/markup-compatibility/2006" xmlns:o="urn:schemas-microsoft-com:office:office" xmlns:r="http://schemas.openxmlformats.org/officeDocument/2006/relationships" xmlns:m="http://schemas.openxmlformats.org/officeDocument/2006/math" xmlns:v="urn:schemas-microsoft-com:vml" xmlns:wp14="http://schemas.microsoft.com/office/word/2010/wordprocessingDrawing" xmlns:wp="http://schemas.openxmlformats.org/drawingml/2006/wordprocessingDrawing" xmlns:w10="urn:schemas-microsoft-com:office:word" xmlns:w="http://schemas.openxmlformats.org/wordprocessingml/2006/main" xmlns:w14="http://schemas.microsoft.com/office/word/2010/wordml" xmlns:w15="http://schemas.microsoft.com/office/word/2012/wordml" xmlns:w16se="http://schemas.microsoft.com/office/word/2015/wordml/symex" xmlns:wpg="http://schemas.microsoft.com/office/word/2010/wordprocessingGroup" xmlns:wpi="http://schemas.microsoft.com/office/word/2010/wordprocessingInk" xmlns:wne="http://schemas.microsoft.com/office/word/2006/wordml" xmlns:wps="http://schemas.microsoft.com/office/word/2010/wordprocessingShape" mc:Ignorable="w14 w15 w16se wp14">
   <wne:recipientData>
     <wne:active wne:val="1"/>
     <wne:hash wne:val="1015995056"/>
+  </wne:recipientData>
+  <wne:recipientData>
+    <wne:active wne:val="1"/>
   </wne:recipientData>
 </wne:recipients>
 </file>
 
 <file path=word/styles.xml><?xml version="1.0" encoding="utf-8"?>
-<w:styles xmlns:mc="http://schemas.openxmlformats.org/markup-compatibility/2006" xmlns:r="http://schemas.openxmlformats.org/officeDocument/2006/relationships" xmlns:w="http://schemas.openxmlformats.org/wordprocessingml/2006/main" xmlns:w14="http://schemas.microsoft.com/office/word/2010/wordml" xmlns:w15="http://schemas.microsoft.com/office/word/2012/wordml" mc:Ignorable="w14 w15">
+<w:styles xmlns:mc="http://schemas.openxmlformats.org/markup-compatibility/2006" xmlns:r="http://schemas.openxmlformats.org/officeDocument/2006/relationships" xmlns:w="http://schemas.openxmlformats.org/wordprocessingml/2006/main" xmlns:w14="http://schemas.microsoft.com/office/word/2010/wordml" xmlns:w15="http://schemas.microsoft.com/office/word/2012/wordml" xmlns:w16se="http://schemas.microsoft.com/office/word/2015/wordml/symex" mc:Ignorable="w14 w15 w16se">
   <w:docDefaults>
     <w:rPrDefault>
       <w:rPr>
@@ -2391,12 +2649,6 @@
 </file>
 
 <file path=customXml/item1.xml><?xml version="1.0" encoding="utf-8"?>
-<mappings xmlns="http://schemas.microsoft.com/pics">
-  <picture>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</picture>
-</mappings>
-</file>
-
-<file path=customXml/item2.xml><?xml version="1.0" encoding="utf-8"?>
 <FormTemplates xmlns="http://schemas.microsoft.com/sharepoint/v3/contenttype/forms">
   <Display>DocumentLibraryForm</Display>
   <Edit>AssetEditForm</Edit>
@@ -2404,18 +2656,24 @@
 </FormTemplates>
 </file>
 
+<file path=customXml/item2.xml><?xml version="1.0" encoding="utf-8"?>
+<mappings xmlns="http://schemas.microsoft.com/pics">
+  <picture>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</picture>
+</mappings>
+</file>
+
 <file path=customXml/itemProps1.xml><?xml version="1.0" encoding="utf-8"?>
+<ds:datastoreItem xmlns:ds="http://schemas.openxmlformats.org/officeDocument/2006/customXml" ds:itemID="{7F216A1A-1C43-443B-8ED7-1A415C322584}">
+  <ds:schemaRefs>
+    <ds:schemaRef ds:uri="http://schemas.microsoft.com/sharepoint/v3/contenttype/forms"/>
+  </ds:schemaRefs>
+</ds:datastoreItem>
+</file>
+
+<file path=customXml/itemProps2.xml><?xml version="1.0" encoding="utf-8"?>
 <ds:datastoreItem xmlns:ds="http://schemas.openxmlformats.org/officeDocument/2006/customXml" ds:itemID="{E437E9E5-EE29-454F-8714-516920628209}">
   <ds:schemaRefs>
     <ds:schemaRef ds:uri="http://schemas.microsoft.com/pics"/>
   </ds:schemaRefs>
 </ds:datastoreItem>
-</file>
-
-<file path=customXml/itemProps2.xml><?xml version="1.0" encoding="utf-8"?>
-<ds:datastoreItem xmlns:ds="http://schemas.openxmlformats.org/officeDocument/2006/customXml" ds:itemID="{7F216A1A-1C43-443B-8ED7-1A415C322584}">
-  <ds:schemaRefs>
-    <ds:schemaRef ds:uri="http://schemas.microsoft.com/sharepoint/v3/contenttype/forms"/>
-  </ds:schemaRefs>
-</ds:datastoreItem>
 </file>
--- a/documentation/Proposal/ProjectProposalStudentNameRev03.docx
+++ b/documentation/Proposal/ProjectProposalStudentNameRev03.docx
@@ -1,6 +1,6 @@
 
 <file path=word/document.xml><?xml version="1.0" encoding="utf-8"?>
-<w:document xmlns:wpc="http://schemas.microsoft.com/office/word/2010/wordprocessingCanvas" xmlns:cx="http://schemas.microsoft.com/office/drawing/2014/chartex" xmlns:cx1="http://schemas.microsoft.com/office/drawing/2015/9/8/chartex" xmlns:mc="http://schemas.openxmlformats.org/markup-compatibility/2006" xmlns:o="urn:schemas-microsoft-com:office:office" xmlns:r="http://schemas.openxmlformats.org/officeDocument/2006/relationships" xmlns:m="http://schemas.openxmlformats.org/officeDocument/2006/math" xmlns:v="urn:schemas-microsoft-com:vml" xmlns:wp14="http://schemas.microsoft.com/office/word/2010/wordprocessingDrawing" xmlns:wp="http://schemas.openxmlformats.org/drawingml/2006/wordprocessingDrawing" xmlns:w10="urn:schemas-microsoft-com:office:word" xmlns:w="http://schemas.openxmlformats.org/wordprocessingml/2006/main" xmlns:w14="http://schemas.microsoft.com/office/word/2010/wordml" xmlns:w15="http://schemas.microsoft.com/office/word/2012/wordml" xmlns:w16se="http://schemas.microsoft.com/office/word/2015/wordml/symex" xmlns:wpg="http://schemas.microsoft.com/office/word/2010/wordprocessingGroup" xmlns:wpi="http://schemas.microsoft.com/office/word/2010/wordprocessingInk" xmlns:wne="http://schemas.microsoft.com/office/word/2006/wordml" xmlns:wps="http://schemas.microsoft.com/office/word/2010/wordprocessingShape" mc:Ignorable="w14 w15 w16se wp14">
+<w:document xmlns:wpc="http://schemas.microsoft.com/office/word/2010/wordprocessingCanvas" xmlns:cx="http://schemas.microsoft.com/office/drawing/2014/chartex" xmlns:cx1="http://schemas.microsoft.com/office/drawing/2015/9/8/chartex" xmlns:cx2="http://schemas.microsoft.com/office/drawing/2015/10/21/chartex" xmlns:cx3="http://schemas.microsoft.com/office/drawing/2016/5/9/chartex" xmlns:cx4="http://schemas.microsoft.com/office/drawing/2016/5/10/chartex" xmlns:cx5="http://schemas.microsoft.com/office/drawing/2016/5/11/chartex" xmlns:cx6="http://schemas.microsoft.com/office/drawing/2016/5/12/chartex" xmlns:cx7="http://schemas.microsoft.com/office/drawing/2016/5/13/chartex" xmlns:cx8="http://schemas.microsoft.com/office/drawing/2016/5/14/chartex" xmlns:mc="http://schemas.openxmlformats.org/markup-compatibility/2006" xmlns:aink="http://schemas.microsoft.com/office/drawing/2016/ink" xmlns:am3d="http://schemas.microsoft.com/office/drawing/2017/model3d" xmlns:o="urn:schemas-microsoft-com:office:office" xmlns:r="http://schemas.openxmlformats.org/officeDocument/2006/relationships" xmlns:m="http://schemas.openxmlformats.org/officeDocument/2006/math" xmlns:v="urn:schemas-microsoft-com:vml" xmlns:wp14="http://schemas.microsoft.com/office/word/2010/wordprocessingDrawing" xmlns:wp="http://schemas.openxmlformats.org/drawingml/2006/wordprocessingDrawing" xmlns:w10="urn:schemas-microsoft-com:office:word" xmlns:w="http://schemas.openxmlformats.org/wordprocessingml/2006/main" xmlns:w14="http://schemas.microsoft.com/office/word/2010/wordml" xmlns:w15="http://schemas.microsoft.com/office/word/2012/wordml" xmlns:w16cid="http://schemas.microsoft.com/office/word/2016/wordml/cid" xmlns:w16se="http://schemas.microsoft.com/office/word/2015/wordml/symex" xmlns:wpg="http://schemas.microsoft.com/office/word/2010/wordprocessingGroup" xmlns:wpi="http://schemas.microsoft.com/office/word/2010/wordprocessingInk" xmlns:wne="http://schemas.microsoft.com/office/word/2006/wordml" xmlns:wps="http://schemas.microsoft.com/office/word/2010/wordprocessingShape" mc:Ignorable="w14 w15 w16se w16cid wp14">
   <w:body>
     <w:p>
       <w:r>
@@ -395,13 +395,7 @@
         <w:rPr>
           <w:noProof/>
         </w:rPr>
-        <w:instrText xml:space="preserve"> MERGEFI</w:instrText>
-      </w:r>
-      <w:r>
-        <w:rPr>
-          <w:noProof/>
-        </w:rPr>
-        <w:instrText xml:space="preserve">ELD "M_50_word_problem_statement" </w:instrText>
+        <w:instrText xml:space="preserve"> MERGEFIELD "M_50_word_problem_statement" </w:instrText>
       </w:r>
       <w:r>
         <w:rPr>
@@ -472,7 +466,13 @@
     </w:p>
     <w:p>
       <w:r>
-        <w:t xml:space="preserve">Existing products on the market include [1]. </w:t>
+        <w:t xml:space="preserve">Existing products on the market include </w:t>
+      </w:r>
+      <w:r>
+        <w:t>(Jones, 2013)</w:t>
+      </w:r>
+      <w:r>
+        <w:t xml:space="preserve">. </w:t>
       </w:r>
       <w:r>
         <w:t>I have searched for prior art via Humber’s IEEE subscription selecting “</w:t>
@@ -480,22 +480,41 @@
       <w:r>
         <w:t>My Subscribed Content</w:t>
       </w:r>
-      <w:proofErr w:type="gramStart"/>
-      <w:r>
-        <w:t>”[</w:t>
-      </w:r>
-      <w:proofErr w:type="gramEnd"/>
-      <w:r>
-        <w:t>2</w:t>
-      </w:r>
-      <w:r>
-        <w:t>] and have found and read [</w:t>
-      </w:r>
-      <w:r>
-        <w:t>3</w:t>
-      </w:r>
-      <w:r>
-        <w:t>] which provid</w:t>
+      <w:r>
+        <w:t>”</w:t>
+      </w:r>
+      <w:r>
+        <w:t xml:space="preserve"> (IEEE, 2015)</w:t>
+      </w:r>
+      <w:r>
+        <w:t xml:space="preserve"> and have found and read </w:t>
+      </w:r>
+      <w:r>
+        <w:t>(Dan,</w:t>
+      </w:r>
+      <w:r>
+        <w:t xml:space="preserve"> </w:t>
+      </w:r>
+      <w:r>
+        <w:t xml:space="preserve">Yang, </w:t>
+      </w:r>
+      <w:r>
+        <w:rPr>
+          <w:noProof/>
+        </w:rPr>
+        <w:t>Jianqiu</w:t>
+      </w:r>
+      <w:r>
+        <w:rPr>
+          <w:noProof/>
+        </w:rPr>
+        <w:t>,</w:t>
+      </w:r>
+      <w:r>
+        <w:t xml:space="preserve"> 2016)</w:t>
+      </w:r>
+      <w:r>
+        <w:t xml:space="preserve"> which provid</w:t>
       </w:r>
       <w:r>
         <w:t>es insight into similar efforts.</w:t>
@@ -896,15 +915,7 @@
         <w:t xml:space="preserve">This proposal presents a plan for providing </w:t>
       </w:r>
       <w:r>
-        <w:t xml:space="preserve">an </w:t>
-      </w:r>
-      <w:proofErr w:type="spellStart"/>
-      <w:r>
-        <w:t>IoT</w:t>
-      </w:r>
-      <w:proofErr w:type="spellEnd"/>
-      <w:r>
-        <w:t xml:space="preserve"> solution for </w:t>
+        <w:t xml:space="preserve">an IoT solution for </w:t>
       </w:r>
       <w:r>
         <w:rPr>
@@ -929,14 +940,149 @@
           <w:noProof/>
         </w:rPr>
         <w:t>t</w:t>
+      </w:r>
+      <w:r>
+        <w:rPr>
+          <w:noProof/>
+        </w:rPr>
+        <w:t>he atmospheric factors that can be controlled in greenhouses are temperature, humidity and CO2 levels. High humidity and low temperature allows for plants to grow at an ideal rate.  The temperature and humidity sensor will gather data to help manage a greenhouse. If the temperatures were to go out of range the yield of the plants could be effected in a negative way, and in a worst case scenario - kill the plants. By tracking and monitoring the data, adjustments can be made to the greenhouse to ensure maximum yield. Therefore, using humidifiers and circulation fans helps maintain an ideal greenhouse environment where plants can freely grow at the best rate. Better control of temperature and humidity can regulate precise CO2 levels and create a secure environment for growing plants.</w:t>
+      </w:r>
+      <w:r>
+        <w:rPr>
+          <w:noProof/>
+        </w:rPr>
+        <w:fldChar w:fldCharType="end"/>
+      </w:r>
+      <w:r>
+        <w:rPr>
+          <w:noProof/>
+        </w:rPr>
+        <w:t xml:space="preserve">. </w:t>
+      </w:r>
+      <w:r>
+        <w:t xml:space="preserve">This is an </w:t>
+      </w:r>
+      <w:r>
+        <w:t xml:space="preserve">opportunity to integrate the knowledge and skills developed in </w:t>
+      </w:r>
+      <w:r>
+        <w:t>our program to create</w:t>
+      </w:r>
+      <w:r>
+        <w:t xml:space="preserve"> a</w:t>
+      </w:r>
+      <w:r>
+        <w:t xml:space="preserve"> </w:t>
+      </w:r>
+      <w:r>
+        <w:lastRenderedPageBreak/>
+        <w:t>collaborative</w:t>
+      </w:r>
+      <w:r>
+        <w:t xml:space="preserve"> IoT capstone project</w:t>
+      </w:r>
+      <w:r>
+        <w:t xml:space="preserve"> demonstrating my ability to learn how to support projects such as the initiative described by</w:t>
+      </w:r>
+      <w:r>
+        <w:t xml:space="preserve"> </w:t>
+      </w:r>
+      <w:r>
+        <w:t>(Dan,</w:t>
+      </w:r>
+      <w:r>
+        <w:t xml:space="preserve"> </w:t>
       </w:r>
       <w:bookmarkStart w:id="0" w:name="_GoBack"/>
       <w:bookmarkEnd w:id="0"/>
       <w:r>
-        <w:rPr>
-          <w:noProof/>
-        </w:rPr>
-        <w:t>he atmospheric factors that can be controlled in greenhouses are temperature, humidity and CO2 levels. High humidity and low temperature allows for plants to grow at an ideal rate.  The temperature and humidity sensor will gather data to help manage a greenhouse. If the temperatures were to go out of range the yield of the plants could be effected in a negative way, and in a worst case scenario - kill the plants. By tracking and monitoring the data, adjustments can be made to the greenhouse to ensure maximum yield. Therefore, using humidifiers and circulation fans helps maintain an ideal greenhouse environment where plants can freely grow at the best rate. Better control of temperature and humidity can regulate precise CO2 levels and create a secure environment for growing plants.</w:t>
+        <w:t xml:space="preserve">Yang, </w:t>
+      </w:r>
+      <w:r>
+        <w:rPr>
+          <w:noProof/>
+        </w:rPr>
+        <w:t>Jianqiu,</w:t>
+      </w:r>
+      <w:r>
+        <w:t xml:space="preserve"> 2016)</w:t>
+      </w:r>
+      <w:r>
+        <w:t>.</w:t>
+      </w:r>
+      <w:r>
+        <w:t xml:space="preserve"> I request approval of this project.</w:t>
+      </w:r>
+    </w:p>
+    <w:p>
+      <w:pPr>
+        <w:rPr>
+          <w:b/>
+        </w:rPr>
+      </w:pPr>
+      <w:r>
+        <w:rPr>
+          <w:b/>
+        </w:rPr>
+        <w:t>References</w:t>
+      </w:r>
+    </w:p>
+    <w:p>
+      <w:pPr>
+        <w:rPr>
+          <w:noProof/>
+        </w:rPr>
+      </w:pPr>
+      <w:r>
+        <w:rPr>
+          <w:noProof/>
+        </w:rPr>
+        <w:fldChar w:fldCharType="begin"/>
+      </w:r>
+      <w:r>
+        <w:rPr>
+          <w:noProof/>
+        </w:rPr>
+        <w:instrText xml:space="preserve"> MERGEFIELD "Current_product_APA_citation" </w:instrText>
+      </w:r>
+      <w:r>
+        <w:rPr>
+          <w:noProof/>
+        </w:rPr>
+        <w:fldChar w:fldCharType="separate"/>
+      </w:r>
+      <w:r>
+        <w:rPr>
+          <w:noProof/>
+        </w:rPr>
+        <w:t xml:space="preserve">Jones, J.B. (2013, December 1). </w:t>
+      </w:r>
+      <w:r>
+        <w:rPr>
+          <w:i/>
+          <w:noProof/>
+        </w:rPr>
+        <w:t>Maintaining Control in the Greenhouse</w:t>
+      </w:r>
+      <w:r>
+        <w:rPr>
+          <w:noProof/>
+        </w:rPr>
+        <w:t xml:space="preserve">. Retrieved from </w:t>
+      </w:r>
+    </w:p>
+    <w:p>
+      <w:pPr>
+        <w:ind w:firstLine="720"/>
+        <w:rPr>
+          <w:noProof/>
+        </w:rPr>
+      </w:pPr>
+      <w:r>
+        <w:rPr>
+          <w:noProof/>
+        </w:rPr>
+        <w:t>https://www.maximumyield.com/maintaining-control-in-the-greenhouse/2/949</w:t>
       </w:r>
       <w:r>
         <w:rPr>
@@ -944,74 +1090,51 @@
         </w:rPr>
         <w:fldChar w:fldCharType="end"/>
       </w:r>
-      <w:r>
-        <w:rPr>
-          <w:noProof/>
-        </w:rPr>
-        <w:t xml:space="preserve">. </w:t>
-      </w:r>
-      <w:r>
-        <w:t xml:space="preserve">This is an </w:t>
-      </w:r>
-      <w:r>
-        <w:t xml:space="preserve">opportunity to integrate the knowledge and skills developed in </w:t>
-      </w:r>
-      <w:r>
-        <w:t>our program to create</w:t>
-      </w:r>
-      <w:r>
-        <w:t xml:space="preserve"> a</w:t>
-      </w:r>
-      <w:r>
-        <w:t xml:space="preserve"> </w:t>
-      </w:r>
-      <w:r>
-        <w:lastRenderedPageBreak/>
-        <w:t>collaborative</w:t>
-      </w:r>
-      <w:r>
-        <w:t xml:space="preserve"> </w:t>
-      </w:r>
-      <w:proofErr w:type="spellStart"/>
-      <w:r>
-        <w:t>IoT</w:t>
-      </w:r>
-      <w:proofErr w:type="spellEnd"/>
-      <w:r>
-        <w:t xml:space="preserve"> capstone project</w:t>
-      </w:r>
-      <w:r>
-        <w:t xml:space="preserve"> demonstrating my ability to learn how to support projects such as the initiative described by [3]</w:t>
-      </w:r>
-      <w:r>
-        <w:t>.</w:t>
-      </w:r>
-      <w:r>
-        <w:t xml:space="preserve"> I request approval of this project.</w:t>
-      </w:r>
-    </w:p>
-    <w:p>
-      <w:pPr>
-        <w:rPr>
-          <w:b/>
-        </w:rPr>
-      </w:pPr>
-      <w:r>
-        <w:rPr>
-          <w:b/>
-        </w:rPr>
-        <w:t>References</w:t>
-      </w:r>
-    </w:p>
-    <w:p>
-      <w:pPr>
-        <w:rPr>
-          <w:noProof/>
-        </w:rPr>
-      </w:pPr>
-      <w:r>
-        <w:t xml:space="preserve">[1] </w:t>
-      </w:r>
+    </w:p>
+    <w:p>
+      <w:pPr>
+        <w:ind w:firstLine="720"/>
+        <w:rPr>
+          <w:noProof/>
+        </w:rPr>
+      </w:pPr>
+    </w:p>
+    <w:p>
+      <w:r>
+        <w:t>Institute of Electrical and Electronics Engineers</w:t>
+      </w:r>
+      <w:r>
+        <w:t xml:space="preserve">. (2015, August 28). </w:t>
+      </w:r>
+      <w:r>
+        <w:t>IEEE Xplore Digital Library</w:t>
+      </w:r>
+      <w:r>
+        <w:t xml:space="preserve"> [Online]. </w:t>
+      </w:r>
+    </w:p>
+    <w:p>
+      <w:pPr>
+        <w:ind w:firstLine="720"/>
+      </w:pPr>
+      <w:r>
+        <w:t xml:space="preserve">Available: </w:t>
+      </w:r>
+      <w:r>
+        <w:t>https://ieeexplore.ieee.org/search/advsearch.jsp</w:t>
+      </w:r>
+    </w:p>
+    <w:p>
+      <w:pPr>
+        <w:ind w:firstLine="720"/>
+      </w:pPr>
+    </w:p>
+    <w:p>
+      <w:pPr>
+        <w:rPr>
+          <w:noProof/>
+        </w:rPr>
+      </w:pPr>
       <w:r>
         <w:rPr>
           <w:noProof/>
@@ -1022,13 +1145,7 @@
         <w:rPr>
           <w:noProof/>
         </w:rPr>
-        <w:instrText xml:space="preserve"> MERGEFIELD "Current_product_APA_citation"</w:instrText>
-      </w:r>
-      <w:r>
-        <w:rPr>
-          <w:noProof/>
-        </w:rPr>
-        <w:instrText xml:space="preserve"> </w:instrText>
+        <w:instrText xml:space="preserve"> MERGEFIELD "Existing_research_IEEE_paper_APA_citatio" </w:instrText>
       </w:r>
       <w:r>
         <w:rPr>
@@ -1040,73 +1157,32 @@
         <w:rPr>
           <w:noProof/>
         </w:rPr>
-        <w:t>Jones, J.B. (2013, December 1). Maintaining Control in the Greenhouse. Retrieved from https://www.maximumyield.com/maintaining-control-in-the-greenhouse/2/949</w:t>
-      </w:r>
-      <w:r>
-        <w:rPr>
-          <w:noProof/>
-        </w:rPr>
-        <w:fldChar w:fldCharType="end"/>
-      </w:r>
-    </w:p>
-    <w:p>
-      <w:r>
-        <w:rPr>
-          <w:noProof/>
-        </w:rPr>
-        <w:t xml:space="preserve">[2] </w:t>
-      </w:r>
-      <w:r>
-        <w:t>Institute of Electrical and Electronics Engineers</w:t>
-      </w:r>
-      <w:r>
-        <w:t xml:space="preserve">. (2015, August 28). </w:t>
-      </w:r>
-      <w:r>
-        <w:t xml:space="preserve">IEEE </w:t>
-      </w:r>
-      <w:proofErr w:type="spellStart"/>
-      <w:r>
-        <w:t>Xplore</w:t>
-      </w:r>
-      <w:proofErr w:type="spellEnd"/>
-      <w:r>
-        <w:t xml:space="preserve"> Digital Library</w:t>
-      </w:r>
-      <w:r>
-        <w:t xml:space="preserve"> [Online]. Available: </w:t>
-      </w:r>
-      <w:r>
-        <w:t>https://ieeexplore.ieee.org/search/advsearch.jsp</w:t>
-      </w:r>
-    </w:p>
-    <w:p>
-      <w:r>
-        <w:t xml:space="preserve">[3] </w:t>
-      </w:r>
-      <w:r>
-        <w:rPr>
-          <w:noProof/>
-        </w:rPr>
-        <w:fldChar w:fldCharType="begin"/>
-      </w:r>
-      <w:r>
-        <w:rPr>
-          <w:noProof/>
-        </w:rPr>
-        <w:instrText xml:space="preserve"> MERGEFIELD "Existing_research_IEEE_paper_APA_citatio" </w:instrText>
-      </w:r>
-      <w:r>
-        <w:rPr>
-          <w:noProof/>
-        </w:rPr>
-        <w:fldChar w:fldCharType="separate"/>
-      </w:r>
-      <w:r>
-        <w:rPr>
-          <w:noProof/>
-        </w:rPr>
-        <w:t>Dan, L., Jianmei, S., Yang, Y., &amp; Jianqiu, X. (2016). Precise Agricultural Greenhouses Based on the IoT and Fuzzy Control. 2016 International Conference on Intelligent Transportation, Big Data &amp; Smart City (ICITBS). doi:10.1109/icitbs.2016.19</w:t>
+        <w:t xml:space="preserve">Dan, L., Jianmei, S., Yang, Y., &amp; Jianqiu, X. (2016). Precise Agricultural Greenhouses Based on the IoT and Fuzzy </w:t>
+      </w:r>
+    </w:p>
+    <w:p>
+      <w:pPr>
+        <w:ind w:firstLine="720"/>
+        <w:rPr>
+          <w:noProof/>
+        </w:rPr>
+      </w:pPr>
+      <w:r>
+        <w:rPr>
+          <w:noProof/>
+        </w:rPr>
+        <w:t xml:space="preserve">Control. 2016 International Conference on Intelligent Transportation, Big Data &amp; Smart City (ICITBS). </w:t>
+      </w:r>
+    </w:p>
+    <w:p>
+      <w:pPr>
+        <w:ind w:left="720"/>
+      </w:pPr>
+      <w:r>
+        <w:rPr>
+          <w:noProof/>
+        </w:rPr>
+        <w:t>doi:10.1109/icitbs.2016.19</w:t>
       </w:r>
       <w:r>
         <w:rPr>
@@ -1129,7 +1205,7 @@
 </file>
 
 <file path=word/endnotes.xml><?xml version="1.0" encoding="utf-8"?>
-<w:endnotes xmlns:wpc="http://schemas.microsoft.com/office/word/2010/wordprocessingCanvas" xmlns:cx="http://schemas.microsoft.com/office/drawing/2014/chartex" xmlns:cx1="http://schemas.microsoft.com/office/drawing/2015/9/8/chartex" xmlns:mc="http://schemas.openxmlformats.org/markup-compatibility/2006" xmlns:o="urn:schemas-microsoft-com:office:office" xmlns:r="http://schemas.openxmlformats.org/officeDocument/2006/relationships" xmlns:m="http://schemas.openxmlformats.org/officeDocument/2006/math" xmlns:v="urn:schemas-microsoft-com:vml" xmlns:wp14="http://schemas.microsoft.com/office/word/2010/wordprocessingDrawing" xmlns:wp="http://schemas.openxmlformats.org/drawingml/2006/wordprocessingDrawing" xmlns:w10="urn:schemas-microsoft-com:office:word" xmlns:w="http://schemas.openxmlformats.org/wordprocessingml/2006/main" xmlns:w14="http://schemas.microsoft.com/office/word/2010/wordml" xmlns:w15="http://schemas.microsoft.com/office/word/2012/wordml" xmlns:w16se="http://schemas.microsoft.com/office/word/2015/wordml/symex" xmlns:wpg="http://schemas.microsoft.com/office/word/2010/wordprocessingGroup" xmlns:wpi="http://schemas.microsoft.com/office/word/2010/wordprocessingInk" xmlns:wne="http://schemas.microsoft.com/office/word/2006/wordml" xmlns:wps="http://schemas.microsoft.com/office/word/2010/wordprocessingShape" mc:Ignorable="w14 w15 w16se wp14">
+<w:endnotes xmlns:wpc="http://schemas.microsoft.com/office/word/2010/wordprocessingCanvas" xmlns:cx="http://schemas.microsoft.com/office/drawing/2014/chartex" xmlns:cx1="http://schemas.microsoft.com/office/drawing/2015/9/8/chartex" xmlns:cx2="http://schemas.microsoft.com/office/drawing/2015/10/21/chartex" xmlns:cx3="http://schemas.microsoft.com/office/drawing/2016/5/9/chartex" xmlns:cx4="http://schemas.microsoft.com/office/drawing/2016/5/10/chartex" xmlns:cx5="http://schemas.microsoft.com/office/drawing/2016/5/11/chartex" xmlns:cx6="http://schemas.microsoft.com/office/drawing/2016/5/12/chartex" xmlns:cx7="http://schemas.microsoft.com/office/drawing/2016/5/13/chartex" xmlns:cx8="http://schemas.microsoft.com/office/drawing/2016/5/14/chartex" xmlns:mc="http://schemas.openxmlformats.org/markup-compatibility/2006" xmlns:aink="http://schemas.microsoft.com/office/drawing/2016/ink" xmlns:am3d="http://schemas.microsoft.com/office/drawing/2017/model3d" xmlns:o="urn:schemas-microsoft-com:office:office" xmlns:r="http://schemas.openxmlformats.org/officeDocument/2006/relationships" xmlns:m="http://schemas.openxmlformats.org/officeDocument/2006/math" xmlns:v="urn:schemas-microsoft-com:vml" xmlns:wp14="http://schemas.microsoft.com/office/word/2010/wordprocessingDrawing" xmlns:wp="http://schemas.openxmlformats.org/drawingml/2006/wordprocessingDrawing" xmlns:w10="urn:schemas-microsoft-com:office:word" xmlns:w="http://schemas.openxmlformats.org/wordprocessingml/2006/main" xmlns:w14="http://schemas.microsoft.com/office/word/2010/wordml" xmlns:w15="http://schemas.microsoft.com/office/word/2012/wordml" xmlns:w16cid="http://schemas.microsoft.com/office/word/2016/wordml/cid" xmlns:w16se="http://schemas.microsoft.com/office/word/2015/wordml/symex" xmlns:wpg="http://schemas.microsoft.com/office/word/2010/wordprocessingGroup" xmlns:wpi="http://schemas.microsoft.com/office/word/2010/wordprocessingInk" xmlns:wne="http://schemas.microsoft.com/office/word/2006/wordml" xmlns:wps="http://schemas.microsoft.com/office/word/2010/wordprocessingShape" mc:Ignorable="w14 w15 w16se w16cid wp14">
   <w:endnote w:type="separator" w:id="-1">
     <w:p>
       <w:pPr>
@@ -1154,7 +1230,7 @@
 </file>
 
 <file path=word/footer1.xml><?xml version="1.0" encoding="utf-8"?>
-<w:ftr xmlns:wpc="http://schemas.microsoft.com/office/word/2010/wordprocessingCanvas" xmlns:cx="http://schemas.microsoft.com/office/drawing/2014/chartex" xmlns:cx1="http://schemas.microsoft.com/office/drawing/2015/9/8/chartex" xmlns:mc="http://schemas.openxmlformats.org/markup-compatibility/2006" xmlns:o="urn:schemas-microsoft-com:office:office" xmlns:r="http://schemas.openxmlformats.org/officeDocument/2006/relationships" xmlns:m="http://schemas.openxmlformats.org/officeDocument/2006/math" xmlns:v="urn:schemas-microsoft-com:vml" xmlns:wp14="http://schemas.microsoft.com/office/word/2010/wordprocessingDrawing" xmlns:wp="http://schemas.openxmlformats.org/drawingml/2006/wordprocessingDrawing" xmlns:w10="urn:schemas-microsoft-com:office:word" xmlns:w="http://schemas.openxmlformats.org/wordprocessingml/2006/main" xmlns:w14="http://schemas.microsoft.com/office/word/2010/wordml" xmlns:w15="http://schemas.microsoft.com/office/word/2012/wordml" xmlns:w16se="http://schemas.microsoft.com/office/word/2015/wordml/symex" xmlns:wpg="http://schemas.microsoft.com/office/word/2010/wordprocessingGroup" xmlns:wpi="http://schemas.microsoft.com/office/word/2010/wordprocessingInk" xmlns:wne="http://schemas.microsoft.com/office/word/2006/wordml" xmlns:wps="http://schemas.microsoft.com/office/word/2010/wordprocessingShape" mc:Ignorable="w14 w15 w16se wp14">
+<w:ftr xmlns:wpc="http://schemas.microsoft.com/office/word/2010/wordprocessingCanvas" xmlns:cx="http://schemas.microsoft.com/office/drawing/2014/chartex" xmlns:cx1="http://schemas.microsoft.com/office/drawing/2015/9/8/chartex" xmlns:cx2="http://schemas.microsoft.com/office/drawing/2015/10/21/chartex" xmlns:cx3="http://schemas.microsoft.com/office/drawing/2016/5/9/chartex" xmlns:cx4="http://schemas.microsoft.com/office/drawing/2016/5/10/chartex" xmlns:cx5="http://schemas.microsoft.com/office/drawing/2016/5/11/chartex" xmlns:cx6="http://schemas.microsoft.com/office/drawing/2016/5/12/chartex" xmlns:cx7="http://schemas.microsoft.com/office/drawing/2016/5/13/chartex" xmlns:cx8="http://schemas.microsoft.com/office/drawing/2016/5/14/chartex" xmlns:mc="http://schemas.openxmlformats.org/markup-compatibility/2006" xmlns:aink="http://schemas.microsoft.com/office/drawing/2016/ink" xmlns:am3d="http://schemas.microsoft.com/office/drawing/2017/model3d" xmlns:o="urn:schemas-microsoft-com:office:office" xmlns:r="http://schemas.openxmlformats.org/officeDocument/2006/relationships" xmlns:m="http://schemas.openxmlformats.org/officeDocument/2006/math" xmlns:v="urn:schemas-microsoft-com:vml" xmlns:wp14="http://schemas.microsoft.com/office/word/2010/wordprocessingDrawing" xmlns:wp="http://schemas.openxmlformats.org/drawingml/2006/wordprocessingDrawing" xmlns:w10="urn:schemas-microsoft-com:office:word" xmlns:w="http://schemas.openxmlformats.org/wordprocessingml/2006/main" xmlns:w14="http://schemas.microsoft.com/office/word/2010/wordml" xmlns:w15="http://schemas.microsoft.com/office/word/2012/wordml" xmlns:w16cid="http://schemas.microsoft.com/office/word/2016/wordml/cid" xmlns:w16se="http://schemas.microsoft.com/office/word/2015/wordml/symex" xmlns:wpg="http://schemas.microsoft.com/office/word/2010/wordprocessingGroup" xmlns:wpi="http://schemas.microsoft.com/office/word/2010/wordprocessingInk" xmlns:wne="http://schemas.microsoft.com/office/word/2006/wordml" xmlns:wps="http://schemas.microsoft.com/office/word/2010/wordprocessingShape" mc:Ignorable="w14 w15 w16se w16cid wp14">
   <w:p>
     <w:pPr>
       <w:pStyle w:val="Footer"/>
@@ -1185,7 +1261,7 @@
 </file>
 
 <file path=word/footnotes.xml><?xml version="1.0" encoding="utf-8"?>
-<w:footnotes xmlns:wpc="http://schemas.microsoft.com/office/word/2010/wordprocessingCanvas" xmlns:cx="http://schemas.microsoft.com/office/drawing/2014/chartex" xmlns:cx1="http://schemas.microsoft.com/office/drawing/2015/9/8/chartex" xmlns:mc="http://schemas.openxmlformats.org/markup-compatibility/2006" xmlns:o="urn:schemas-microsoft-com:office:office" xmlns:r="http://schemas.openxmlformats.org/officeDocument/2006/relationships" xmlns:m="http://schemas.openxmlformats.org/officeDocument/2006/math" xmlns:v="urn:schemas-microsoft-com:vml" xmlns:wp14="http://schemas.microsoft.com/office/word/2010/wordprocessingDrawing" xmlns:wp="http://schemas.openxmlformats.org/drawingml/2006/wordprocessingDrawing" xmlns:w10="urn:schemas-microsoft-com:office:word" xmlns:w="http://schemas.openxmlformats.org/wordprocessingml/2006/main" xmlns:w14="http://schemas.microsoft.com/office/word/2010/wordml" xmlns:w15="http://schemas.microsoft.com/office/word/2012/wordml" xmlns:w16se="http://schemas.microsoft.com/office/word/2015/wordml/symex" xmlns:wpg="http://schemas.microsoft.com/office/word/2010/wordprocessingGroup" xmlns:wpi="http://schemas.microsoft.com/office/word/2010/wordprocessingInk" xmlns:wne="http://schemas.microsoft.com/office/word/2006/wordml" xmlns:wps="http://schemas.microsoft.com/office/word/2010/wordprocessingShape" mc:Ignorable="w14 w15 w16se wp14">
+<w:footnotes xmlns:wpc="http://schemas.microsoft.com/office/word/2010/wordprocessingCanvas" xmlns:cx="http://schemas.microsoft.com/office/drawing/2014/chartex" xmlns:cx1="http://schemas.microsoft.com/office/drawing/2015/9/8/chartex" xmlns:cx2="http://schemas.microsoft.com/office/drawing/2015/10/21/chartex" xmlns:cx3="http://schemas.microsoft.com/office/drawing/2016/5/9/chartex" xmlns:cx4="http://schemas.microsoft.com/office/drawing/2016/5/10/chartex" xmlns:cx5="http://schemas.microsoft.com/office/drawing/2016/5/11/chartex" xmlns:cx6="http://schemas.microsoft.com/office/drawing/2016/5/12/chartex" xmlns:cx7="http://schemas.microsoft.com/office/drawing/2016/5/13/chartex" xmlns:cx8="http://schemas.microsoft.com/office/drawing/2016/5/14/chartex" xmlns:mc="http://schemas.openxmlformats.org/markup-compatibility/2006" xmlns:aink="http://schemas.microsoft.com/office/drawing/2016/ink" xmlns:am3d="http://schemas.microsoft.com/office/drawing/2017/model3d" xmlns:o="urn:schemas-microsoft-com:office:office" xmlns:r="http://schemas.openxmlformats.org/officeDocument/2006/relationships" xmlns:m="http://schemas.openxmlformats.org/officeDocument/2006/math" xmlns:v="urn:schemas-microsoft-com:vml" xmlns:wp14="http://schemas.microsoft.com/office/word/2010/wordprocessingDrawing" xmlns:wp="http://schemas.openxmlformats.org/drawingml/2006/wordprocessingDrawing" xmlns:w10="urn:schemas-microsoft-com:office:word" xmlns:w="http://schemas.openxmlformats.org/wordprocessingml/2006/main" xmlns:w14="http://schemas.microsoft.com/office/word/2010/wordml" xmlns:w15="http://schemas.microsoft.com/office/word/2012/wordml" xmlns:w16cid="http://schemas.microsoft.com/office/word/2016/wordml/cid" xmlns:w16se="http://schemas.microsoft.com/office/word/2015/wordml/symex" xmlns:wpg="http://schemas.microsoft.com/office/word/2010/wordprocessingGroup" xmlns:wpi="http://schemas.microsoft.com/office/word/2010/wordprocessingInk" xmlns:wne="http://schemas.microsoft.com/office/word/2006/wordml" xmlns:wps="http://schemas.microsoft.com/office/word/2010/wordprocessingShape" mc:Ignorable="w14 w15 w16se w16cid wp14">
   <w:footnote w:type="separator" w:id="-1">
     <w:p>
       <w:pPr>
@@ -1210,7 +1286,7 @@
 </file>
 
 <file path=word/numbering.xml><?xml version="1.0" encoding="utf-8"?>
-<w:numbering xmlns:wpc="http://schemas.microsoft.com/office/word/2010/wordprocessingCanvas" xmlns:cx="http://schemas.microsoft.com/office/drawing/2014/chartex" xmlns:cx1="http://schemas.microsoft.com/office/drawing/2015/9/8/chartex" xmlns:mc="http://schemas.openxmlformats.org/markup-compatibility/2006" xmlns:o="urn:schemas-microsoft-com:office:office" xmlns:r="http://schemas.openxmlformats.org/officeDocument/2006/relationships" xmlns:m="http://schemas.openxmlformats.org/officeDocument/2006/math" xmlns:v="urn:schemas-microsoft-com:vml" xmlns:wp14="http://schemas.microsoft.com/office/word/2010/wordprocessingDrawing" xmlns:wp="http://schemas.openxmlformats.org/drawingml/2006/wordprocessingDrawing" xmlns:w10="urn:schemas-microsoft-com:office:word" xmlns:w="http://schemas.openxmlformats.org/wordprocessingml/2006/main" xmlns:w14="http://schemas.microsoft.com/office/word/2010/wordml" xmlns:w15="http://schemas.microsoft.com/office/word/2012/wordml" xmlns:w16se="http://schemas.microsoft.com/office/word/2015/wordml/symex" xmlns:wpg="http://schemas.microsoft.com/office/word/2010/wordprocessingGroup" xmlns:wpi="http://schemas.microsoft.com/office/word/2010/wordprocessingInk" xmlns:wne="http://schemas.microsoft.com/office/word/2006/wordml" xmlns:wps="http://schemas.microsoft.com/office/word/2010/wordprocessingShape" mc:Ignorable="w14 w15 w16se wp14">
+<w:numbering xmlns:wpc="http://schemas.microsoft.com/office/word/2010/wordprocessingCanvas" xmlns:cx="http://schemas.microsoft.com/office/drawing/2014/chartex" xmlns:cx1="http://schemas.microsoft.com/office/drawing/2015/9/8/chartex" xmlns:cx2="http://schemas.microsoft.com/office/drawing/2015/10/21/chartex" xmlns:cx3="http://schemas.microsoft.com/office/drawing/2016/5/9/chartex" xmlns:cx4="http://schemas.microsoft.com/office/drawing/2016/5/10/chartex" xmlns:cx5="http://schemas.microsoft.com/office/drawing/2016/5/11/chartex" xmlns:cx6="http://schemas.microsoft.com/office/drawing/2016/5/12/chartex" xmlns:cx7="http://schemas.microsoft.com/office/drawing/2016/5/13/chartex" xmlns:cx8="http://schemas.microsoft.com/office/drawing/2016/5/14/chartex" xmlns:mc="http://schemas.openxmlformats.org/markup-compatibility/2006" xmlns:aink="http://schemas.microsoft.com/office/drawing/2016/ink" xmlns:am3d="http://schemas.microsoft.com/office/drawing/2017/model3d" xmlns:o="urn:schemas-microsoft-com:office:office" xmlns:r="http://schemas.openxmlformats.org/officeDocument/2006/relationships" xmlns:m="http://schemas.openxmlformats.org/officeDocument/2006/math" xmlns:v="urn:schemas-microsoft-com:vml" xmlns:wp14="http://schemas.microsoft.com/office/word/2010/wordprocessingDrawing" xmlns:wp="http://schemas.openxmlformats.org/drawingml/2006/wordprocessingDrawing" xmlns:w10="urn:schemas-microsoft-com:office:word" xmlns:w="http://schemas.openxmlformats.org/wordprocessingml/2006/main" xmlns:w14="http://schemas.microsoft.com/office/word/2010/wordml" xmlns:w15="http://schemas.microsoft.com/office/word/2012/wordml" xmlns:w16cid="http://schemas.microsoft.com/office/word/2016/wordml/cid" xmlns:w16se="http://schemas.microsoft.com/office/word/2015/wordml/symex" xmlns:wpg="http://schemas.microsoft.com/office/word/2010/wordprocessingGroup" xmlns:wpi="http://schemas.microsoft.com/office/word/2010/wordprocessingInk" xmlns:wne="http://schemas.microsoft.com/office/word/2006/wordml" xmlns:wps="http://schemas.microsoft.com/office/word/2010/wordprocessingShape" mc:Ignorable="w14 w15 w16se w16cid wp14">
   <w:abstractNum w:abstractNumId="0" w15:restartNumberingAfterBreak="0">
     <w:nsid w:val="095E0AA8"/>
     <w:multiLevelType w:val="hybridMultilevel"/>
@@ -1330,20 +1406,8 @@
 </w:numbering>
 </file>
 
-<file path=word/recipientData.xml><?xml version="1.0" encoding="utf-8"?>
-<wne:recipients xmlns:wpc="http://schemas.microsoft.com/office/word/2010/wordprocessingCanvas" xmlns:cx="http://schemas.microsoft.com/office/drawing/2014/chartex" xmlns:cx1="http://schemas.microsoft.com/office/drawing/2015/9/8/chartex" xmlns:mc="http://schemas.openxmlformats.org/markup-compatibility/2006" xmlns:o="urn:schemas-microsoft-com:office:office" xmlns:r="http://schemas.openxmlformats.org/officeDocument/2006/relationships" xmlns:m="http://schemas.openxmlformats.org/officeDocument/2006/math" xmlns:v="urn:schemas-microsoft-com:vml" xmlns:wp14="http://schemas.microsoft.com/office/word/2010/wordprocessingDrawing" xmlns:wp="http://schemas.openxmlformats.org/drawingml/2006/wordprocessingDrawing" xmlns:w10="urn:schemas-microsoft-com:office:word" xmlns:w="http://schemas.openxmlformats.org/wordprocessingml/2006/main" xmlns:w14="http://schemas.microsoft.com/office/word/2010/wordml" xmlns:w15="http://schemas.microsoft.com/office/word/2012/wordml" xmlns:w16se="http://schemas.microsoft.com/office/word/2015/wordml/symex" xmlns:wpg="http://schemas.microsoft.com/office/word/2010/wordprocessingGroup" xmlns:wpi="http://schemas.microsoft.com/office/word/2010/wordprocessingInk" xmlns:wne="http://schemas.microsoft.com/office/word/2006/wordml" xmlns:wps="http://schemas.microsoft.com/office/word/2010/wordprocessingShape" mc:Ignorable="w14 w15 w16se wp14">
-  <wne:recipientData>
-    <wne:active wne:val="1"/>
-    <wne:hash wne:val="1015995056"/>
-  </wne:recipientData>
-  <wne:recipientData>
-    <wne:active wne:val="1"/>
-  </wne:recipientData>
-</wne:recipients>
-</file>
-
 <file path=word/styles.xml><?xml version="1.0" encoding="utf-8"?>
-<w:styles xmlns:mc="http://schemas.openxmlformats.org/markup-compatibility/2006" xmlns:r="http://schemas.openxmlformats.org/officeDocument/2006/relationships" xmlns:w="http://schemas.openxmlformats.org/wordprocessingml/2006/main" xmlns:w14="http://schemas.microsoft.com/office/word/2010/wordml" xmlns:w15="http://schemas.microsoft.com/office/word/2012/wordml" xmlns:w16se="http://schemas.microsoft.com/office/word/2015/wordml/symex" mc:Ignorable="w14 w15 w16se">
+<w:styles xmlns:mc="http://schemas.openxmlformats.org/markup-compatibility/2006" xmlns:r="http://schemas.openxmlformats.org/officeDocument/2006/relationships" xmlns:w="http://schemas.openxmlformats.org/wordprocessingml/2006/main" xmlns:w14="http://schemas.microsoft.com/office/word/2010/wordml" xmlns:w15="http://schemas.microsoft.com/office/word/2012/wordml" xmlns:w16cid="http://schemas.microsoft.com/office/word/2016/wordml/cid" xmlns:w16se="http://schemas.microsoft.com/office/word/2015/wordml/symex" mc:Ignorable="w14 w15 w16se w16cid">
   <w:docDefaults>
     <w:rPrDefault>
       <w:rPr>
@@ -1358,7 +1422,7 @@
       </w:pPr>
     </w:pPrDefault>
   </w:docDefaults>
-  <w:latentStyles w:defLockedState="0" w:defUIPriority="99" w:defSemiHidden="0" w:defUnhideWhenUsed="0" w:defQFormat="0" w:count="371">
+  <w:latentStyles w:defLockedState="0" w:defUIPriority="99" w:defSemiHidden="0" w:defUnhideWhenUsed="0" w:defQFormat="0" w:count="375">
     <w:lsdException w:name="Normal" w:uiPriority="0" w:qFormat="1"/>
     <w:lsdException w:name="heading 1" w:uiPriority="1" w:qFormat="1"/>
     <w:lsdException w:name="heading 2" w:semiHidden="1" w:uiPriority="1" w:unhideWhenUsed="1" w:qFormat="1"/>
@@ -1464,7 +1528,6 @@
     <w:lsdException w:name="HTML Sample" w:semiHidden="1" w:unhideWhenUsed="1"/>
     <w:lsdException w:name="HTML Typewriter" w:semiHidden="1" w:unhideWhenUsed="1"/>
     <w:lsdException w:name="HTML Variable" w:semiHidden="1" w:unhideWhenUsed="1"/>
-    <w:lsdException w:name="Normal Table" w:semiHidden="1" w:unhideWhenUsed="1"/>
     <w:lsdException w:name="annotation subject" w:semiHidden="1" w:unhideWhenUsed="1"/>
     <w:lsdException w:name="No List" w:semiHidden="1" w:unhideWhenUsed="1"/>
     <w:lsdException w:name="Outline List 1" w:semiHidden="1" w:unhideWhenUsed="1"/>
@@ -1508,10 +1571,8 @@
     <w:lsdException w:name="Table Elegant" w:semiHidden="1" w:unhideWhenUsed="1"/>
     <w:lsdException w:name="Table Professional" w:semiHidden="1" w:unhideWhenUsed="1"/>
     <w:lsdException w:name="Table Subtle 1" w:semiHidden="1" w:unhideWhenUsed="1"/>
-    <w:lsdException w:name="Table Subtle 2" w:semiHidden="1" w:unhideWhenUsed="1"/>
     <w:lsdException w:name="Table Web 1" w:semiHidden="1" w:unhideWhenUsed="1"/>
     <w:lsdException w:name="Table Web 2" w:semiHidden="1" w:unhideWhenUsed="1"/>
-    <w:lsdException w:name="Table Web 3" w:semiHidden="1" w:unhideWhenUsed="1"/>
     <w:lsdException w:name="Balloon Text" w:semiHidden="1" w:unhideWhenUsed="1"/>
     <w:lsdException w:name="Table Grid" w:uiPriority="59"/>
     <w:lsdException w:name="Table Theme" w:semiHidden="1" w:unhideWhenUsed="1"/>
@@ -1730,6 +1791,10 @@
     <w:lsdException w:name="List Table 5 Dark Accent 6" w:uiPriority="50"/>
     <w:lsdException w:name="List Table 6 Colorful Accent 6" w:uiPriority="51"/>
     <w:lsdException w:name="List Table 7 Colorful Accent 6" w:uiPriority="52"/>
+    <w:lsdException w:name="Mention" w:semiHidden="1" w:unhideWhenUsed="1"/>
+    <w:lsdException w:name="Smart Hyperlink" w:semiHidden="1" w:unhideWhenUsed="1"/>
+    <w:lsdException w:name="Hashtag" w:semiHidden="1" w:unhideWhenUsed="1"/>
+    <w:lsdException w:name="Unresolved Mention" w:semiHidden="1" w:unhideWhenUsed="1"/>
   </w:latentStyles>
   <w:style w:type="paragraph" w:default="1" w:styleId="Normal">
     <w:name w:val="Normal"/>
@@ -2358,6 +2423,18 @@
     <w:rPr>
       <w:color w:val="646464" w:themeColor="hyperlink"/>
       <w:u w:val="single"/>
+    </w:rPr>
+  </w:style>
+  <w:style w:type="character" w:styleId="UnresolvedMention">
+    <w:name w:val="Unresolved Mention"/>
+    <w:basedOn w:val="DefaultParagraphFont"/>
+    <w:uiPriority w:val="99"/>
+    <w:semiHidden/>
+    <w:unhideWhenUsed/>
+    <w:rsid w:val="00771679"/>
+    <w:rPr>
+      <w:color w:val="605E5C"/>
+      <w:shd w:val="clear" w:color="auto" w:fill="E1DFDD"/>
     </w:rPr>
   </w:style>
 </w:styles>
@@ -2649,6 +2726,12 @@
 </file>
 
 <file path=customXml/item1.xml><?xml version="1.0" encoding="utf-8"?>
+<mappings xmlns="http://schemas.microsoft.com/pics">
+  <picture>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</picture>
+</mappings>
+</file>
+
+<file path=customXml/item2.xml><?xml version="1.0" encoding="utf-8"?>
 <FormTemplates xmlns="http://schemas.microsoft.com/sharepoint/v3/contenttype/forms">
   <Display>DocumentLibraryForm</Display>
   <Edit>AssetEditForm</Edit>
@@ -2656,24 +2739,18 @@
 </FormTemplates>
 </file>
 
-<file path=customXml/item2.xml><?xml version="1.0" encoding="utf-8"?>
-<mappings xmlns="http://schemas.microsoft.com/pics">
-  <picture>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</picture>
-</mappings>
+<file path=customXml/itemProps1.xml><?xml version="1.0" encoding="utf-8"?>
+<ds:datastoreItem xmlns:ds="http://schemas.openxmlformats.org/officeDocument/2006/customXml" ds:itemID="{E437E9E5-EE29-454F-8714-516920628209}">
+  <ds:schemaRefs>
+    <ds:schemaRef ds:uri="http://schemas.microsoft.com/pics"/>
+  </ds:schemaRefs>
+</ds:datastoreItem>
 </file>
 
-<file path=customXml/itemProps1.xml><?xml version="1.0" encoding="utf-8"?>
+<file path=customXml/itemProps2.xml><?xml version="1.0" encoding="utf-8"?>
 <ds:datastoreItem xmlns:ds="http://schemas.openxmlformats.org/officeDocument/2006/customXml" ds:itemID="{7F216A1A-1C43-443B-8ED7-1A415C322584}">
   <ds:schemaRefs>
     <ds:schemaRef ds:uri="http://schemas.microsoft.com/sharepoint/v3/contenttype/forms"/>
   </ds:schemaRefs>
 </ds:datastoreItem>
-</file>
-
-<file path=customXml/itemProps2.xml><?xml version="1.0" encoding="utf-8"?>
-<ds:datastoreItem xmlns:ds="http://schemas.openxmlformats.org/officeDocument/2006/customXml" ds:itemID="{E437E9E5-EE29-454F-8714-516920628209}">
-  <ds:schemaRefs>
-    <ds:schemaRef ds:uri="http://schemas.microsoft.com/pics"/>
-  </ds:schemaRefs>
-</ds:datastoreItem>
 </file>